--- a/Exercise 6/MAD_Exercises_6 (Chapter 8).docx
+++ b/Exercise 6/MAD_Exercises_6 (Chapter 8).docx
@@ -4,7 +4,7 @@
   <w:body>
     <w:p>
       <w:pPr>
-        <w:pStyle w:val="Heading2"/>
+        <w:pStyle w:val="2"/>
         <w:rPr>
           <w:lang w:val="en-US"/>
         </w:rPr>
@@ -618,7 +618,7 @@
     </w:p>
     <w:p>
       <w:pPr>
-        <w:pStyle w:val="Heading2"/>
+        <w:pStyle w:val="2"/>
         <w:rPr>
           <w:lang w:val="en-US"/>
         </w:rPr>
@@ -650,7 +650,7 @@
     </w:p>
     <w:p>
       <w:pPr>
-        <w:pStyle w:val="ListParagraph"/>
+        <w:pStyle w:val="a3"/>
         <w:numPr>
           <w:ilvl w:val="0"/>
           <w:numId w:val="3"/>
@@ -750,7 +750,7 @@
     </w:p>
     <w:p>
       <w:pPr>
-        <w:pStyle w:val="ListParagraph"/>
+        <w:pStyle w:val="a3"/>
         <w:numPr>
           <w:ilvl w:val="0"/>
           <w:numId w:val="3"/>
@@ -866,7 +866,7 @@
     </w:p>
     <w:p>
       <w:pPr>
-        <w:pStyle w:val="ListParagraph"/>
+        <w:pStyle w:val="a3"/>
         <w:numPr>
           <w:ilvl w:val="0"/>
           <w:numId w:val="3"/>
@@ -906,7 +906,7 @@
     </w:p>
     <w:p>
       <w:pPr>
-        <w:pStyle w:val="HTMLPreformatted"/>
+        <w:pStyle w:val="HTML"/>
         <w:shd w:val="clear" w:color="auto" w:fill="FFFFFF"/>
         <w:ind w:left="708"/>
         <w:rPr>
@@ -1043,7 +1043,7 @@
     </w:p>
     <w:p>
       <w:pPr>
-        <w:pStyle w:val="HTMLPreformatted"/>
+        <w:pStyle w:val="HTML"/>
         <w:shd w:val="clear" w:color="auto" w:fill="FFFFFF"/>
         <w:ind w:left="708"/>
         <w:rPr>
@@ -1088,7 +1088,7 @@
     </w:p>
     <w:p>
       <w:pPr>
-        <w:pStyle w:val="HTMLPreformatted"/>
+        <w:pStyle w:val="HTML"/>
         <w:shd w:val="clear" w:color="auto" w:fill="FFFFFF"/>
         <w:rPr>
           <w:rFonts w:ascii="Menlo" w:hAnsi="Menlo" w:cs="Menlo"/>
@@ -1100,7 +1100,7 @@
     </w:p>
     <w:p>
       <w:pPr>
-        <w:pStyle w:val="Heading2"/>
+        <w:pStyle w:val="2"/>
         <w:rPr>
           <w:lang w:val="en-US"/>
         </w:rPr>
@@ -1164,36 +1164,36 @@
     </w:p>
     <w:p>
       <w:pPr>
-        <w:pStyle w:val="Heading2"/>
-        <w:rPr>
-          <w:lang w:val="en-US"/>
-        </w:rPr>
-      </w:pPr>
-    </w:p>
-    <w:p>
-      <w:pPr>
-        <w:rPr>
-          <w:lang w:val="en-US"/>
-        </w:rPr>
-      </w:pPr>
-    </w:p>
-    <w:p>
-      <w:pPr>
-        <w:rPr>
-          <w:lang w:val="en-US"/>
-        </w:rPr>
-      </w:pPr>
-    </w:p>
-    <w:p>
-      <w:pPr>
-        <w:rPr>
-          <w:lang w:val="en-US"/>
-        </w:rPr>
-      </w:pPr>
-    </w:p>
-    <w:p>
-      <w:pPr>
-        <w:pStyle w:val="Heading2"/>
+        <w:pStyle w:val="2"/>
+        <w:rPr>
+          <w:lang w:val="en-US"/>
+        </w:rPr>
+      </w:pPr>
+    </w:p>
+    <w:p>
+      <w:pPr>
+        <w:rPr>
+          <w:lang w:val="en-US"/>
+        </w:rPr>
+      </w:pPr>
+    </w:p>
+    <w:p>
+      <w:pPr>
+        <w:rPr>
+          <w:lang w:val="en-US"/>
+        </w:rPr>
+      </w:pPr>
+    </w:p>
+    <w:p>
+      <w:pPr>
+        <w:rPr>
+          <w:lang w:val="en-US"/>
+        </w:rPr>
+      </w:pPr>
+    </w:p>
+    <w:p>
+      <w:pPr>
+        <w:pStyle w:val="2"/>
         <w:rPr>
           <w:lang w:val="en-US"/>
         </w:rPr>
@@ -1238,7 +1238,7 @@
     </w:p>
     <w:p>
       <w:pPr>
-        <w:pStyle w:val="ListParagraph"/>
+        <w:pStyle w:val="a3"/>
         <w:numPr>
           <w:ilvl w:val="0"/>
           <w:numId w:val="4"/>
@@ -1284,7 +1284,7 @@
     </w:p>
     <w:p>
       <w:pPr>
-        <w:pStyle w:val="ListParagraph"/>
+        <w:pStyle w:val="a3"/>
         <w:numPr>
           <w:ilvl w:val="0"/>
           <w:numId w:val="4"/>
@@ -1354,7 +1354,7 @@
     </w:p>
     <w:p>
       <w:pPr>
-        <w:pStyle w:val="ListParagraph"/>
+        <w:pStyle w:val="a3"/>
         <w:numPr>
           <w:ilvl w:val="0"/>
           <w:numId w:val="4"/>
@@ -1381,7 +1381,7 @@
         <w:rPr>
           <w:lang w:val="en-US"/>
         </w:rPr>
-        <w:t xml:space="preserve"> class implement the Serializable interface and pass the </w:t>
+        <w:t xml:space="preserve"> class implement the </w:t>
       </w:r>
       <w:r>
         <w:rPr>
@@ -1389,6 +1389,20 @@
           <w:iCs/>
           <w:lang w:val="en-US"/>
         </w:rPr>
+        <w:t>Serializable</w:t>
+      </w:r>
+      <w:r>
+        <w:rPr>
+          <w:lang w:val="en-US"/>
+        </w:rPr>
+        <w:t xml:space="preserve"> interface and pass the </w:t>
+      </w:r>
+      <w:r>
+        <w:rPr>
+          <w:i/>
+          <w:iCs/>
+          <w:lang w:val="en-US"/>
+        </w:rPr>
         <w:t>Recipe</w:t>
       </w:r>
       <w:r>
@@ -1432,7 +1446,7 @@
     </w:p>
     <w:p>
       <w:pPr>
-        <w:pStyle w:val="ListParagraph"/>
+        <w:pStyle w:val="a3"/>
         <w:numPr>
           <w:ilvl w:val="0"/>
           <w:numId w:val="4"/>
@@ -1529,24 +1543,22 @@
       </w:r>
       <w:r>
         <w:rPr>
+          <w:lang w:val="en-US"/>
+        </w:rPr>
+        <w:t>PUT</w:t>
+      </w:r>
+      <w:r>
+        <w:rPr>
+          <w:lang w:val="en-US"/>
+        </w:rPr>
+        <w:t xml:space="preserve"> endpoint to update the </w:t>
+      </w:r>
+      <w:r>
+        <w:rPr>
           <w:i/>
           <w:iCs/>
           <w:lang w:val="en-US"/>
         </w:rPr>
-        <w:t>PUT</w:t>
-      </w:r>
-      <w:r>
-        <w:rPr>
-          <w:lang w:val="en-US"/>
-        </w:rPr>
-        <w:t xml:space="preserve"> endpoint to update the </w:t>
-      </w:r>
-      <w:r>
-        <w:rPr>
-          <w:i/>
-          <w:iCs/>
-          <w:lang w:val="en-US"/>
-        </w:rPr>
         <w:t>Recipe</w:t>
       </w:r>
       <w:r>
@@ -1571,7 +1583,7 @@
     </w:p>
     <w:p>
       <w:pPr>
-        <w:pStyle w:val="Heading2"/>
+        <w:pStyle w:val="2"/>
         <w:rPr>
           <w:lang w:val="en-US"/>
         </w:rPr>
@@ -1615,7 +1627,7 @@
     </w:p>
     <w:p>
       <w:pPr>
-        <w:pStyle w:val="ListParagraph"/>
+        <w:pStyle w:val="a3"/>
         <w:numPr>
           <w:ilvl w:val="0"/>
           <w:numId w:val="5"/>
@@ -1661,6 +1673,8 @@
       <w:proofErr w:type="spellStart"/>
       <w:r>
         <w:rPr>
+          <w:i/>
+          <w:iCs/>
           <w:lang w:val="en-US"/>
         </w:rPr>
         <w:t>isCreator</w:t>
@@ -1675,7 +1689,7 @@
     </w:p>
     <w:p>
       <w:pPr>
-        <w:pStyle w:val="ListParagraph"/>
+        <w:pStyle w:val="a3"/>
         <w:numPr>
           <w:ilvl w:val="0"/>
           <w:numId w:val="5"/>
@@ -1733,7 +1747,7 @@
     </w:p>
     <w:p>
       <w:pPr>
-        <w:pStyle w:val="ListParagraph"/>
+        <w:pStyle w:val="a3"/>
         <w:numPr>
           <w:ilvl w:val="0"/>
           <w:numId w:val="5"/>
@@ -1828,7 +1842,7 @@
     </w:p>
     <w:p>
       <w:pPr>
-        <w:pStyle w:val="Heading2"/>
+        <w:pStyle w:val="2"/>
         <w:rPr>
           <w:lang w:val="en-US"/>
         </w:rPr>
@@ -1961,7 +1975,7 @@
 <w:hdr xmlns:wpc="http://schemas.microsoft.com/office/word/2010/wordprocessingCanvas" xmlns:cx="http://schemas.microsoft.com/office/drawing/2014/chartex" xmlns:cx1="http://schemas.microsoft.com/office/drawing/2015/9/8/chartex" xmlns:cx2="http://schemas.microsoft.com/office/drawing/2015/10/21/chartex" xmlns:cx3="http://schemas.microsoft.com/office/drawing/2016/5/9/chartex" xmlns:cx4="http://schemas.microsoft.com/office/drawing/2016/5/10/chartex" xmlns:cx5="http://schemas.microsoft.com/office/drawing/2016/5/11/chartex" xmlns:cx6="http://schemas.microsoft.com/office/drawing/2016/5/12/chartex" xmlns:cx7="http://schemas.microsoft.com/office/drawing/2016/5/13/chartex" xmlns:cx8="http://schemas.microsoft.com/office/drawing/2016/5/14/chartex" xmlns:mc="http://schemas.openxmlformats.org/markup-compatibility/2006" xmlns:aink="http://schemas.microsoft.com/office/drawing/2016/ink" xmlns:am3d="http://schemas.microsoft.com/office/drawing/2017/model3d" xmlns:o="urn:schemas-microsoft-com:office:office" xmlns:oel="http://schemas.microsoft.com/office/2019/extlst" xmlns:r="http://schemas.openxmlformats.org/officeDocument/2006/relationships" xmlns:m="http://schemas.openxmlformats.org/officeDocument/2006/math" xmlns:v="urn:schemas-microsoft-com:vml" xmlns:wp14="http://schemas.microsoft.com/office/word/2010/wordprocessingDrawing" xmlns:wp="http://schemas.openxmlformats.org/drawingml/2006/wordprocessingDrawing" xmlns:w10="urn:schemas-microsoft-com:office:word" xmlns:w="http://schemas.openxmlformats.org/wordprocessingml/2006/main" xmlns:w14="http://schemas.microsoft.com/office/word/2010/wordml" xmlns:w15="http://schemas.microsoft.com/office/word/2012/wordml" xmlns:w16cex="http://schemas.microsoft.com/office/word/2018/wordml/cex" xmlns:w16cid="http://schemas.microsoft.com/office/word/2016/wordml/cid" xmlns:w16="http://schemas.microsoft.com/office/word/2018/wordml" xmlns:w16sdtdh="http://schemas.microsoft.com/office/word/2020/wordml/sdtdatahash" xmlns:w16se="http://schemas.microsoft.com/office/word/2015/wordml/symex" xmlns:wpg="http://schemas.microsoft.com/office/word/2010/wordprocessingGroup" xmlns:wpi="http://schemas.microsoft.com/office/word/2010/wordprocessingInk" xmlns:wne="http://schemas.microsoft.com/office/word/2006/wordml" xmlns:wps="http://schemas.microsoft.com/office/word/2010/wordprocessingShape" mc:Ignorable="w14 w15 w16se w16cid w16 w16cex w16sdtdh wp14">
   <w:p>
     <w:pPr>
-      <w:pStyle w:val="Header"/>
+      <w:pStyle w:val="a4"/>
       <w:tabs>
         <w:tab w:val="center" w:pos="4242"/>
         <w:tab w:val="right" w:pos="8460"/>
@@ -2035,7 +2049,7 @@
   </w:p>
   <w:p>
     <w:pPr>
-      <w:pStyle w:val="Header"/>
+      <w:pStyle w:val="a4"/>
       <w:rPr>
         <w:b/>
         <w:sz w:val="32"/>
@@ -2055,7 +2069,7 @@
   </w:p>
   <w:p>
     <w:pPr>
-      <w:pStyle w:val="Header"/>
+      <w:pStyle w:val="a4"/>
       <w:rPr>
         <w:b/>
         <w:i/>
@@ -2104,7 +2118,7 @@
   </w:p>
   <w:p>
     <w:pPr>
-      <w:pStyle w:val="Header"/>
+      <w:pStyle w:val="a4"/>
     </w:pPr>
   </w:p>
 </w:hdr>
@@ -3090,7 +3104,7 @@
     <w:lsdException w:name="Unresolved Mention" w:semiHidden="1" w:unhideWhenUsed="1"/>
     <w:lsdException w:name="Smart Link" w:semiHidden="1" w:unhideWhenUsed="1"/>
   </w:latentStyles>
-  <w:style w:type="paragraph" w:default="1" w:styleId="Normal">
+  <w:style w:type="paragraph" w:default="1" w:styleId="a">
     <w:name w:val="Normal"/>
     <w:qFormat/>
     <w:rsid w:val="006A1841"/>
@@ -3103,11 +3117,11 @@
       <w:lang w:val="de-DE" w:eastAsia="de-DE"/>
     </w:rPr>
   </w:style>
-  <w:style w:type="paragraph" w:styleId="Heading2">
+  <w:style w:type="paragraph" w:styleId="2">
     <w:name w:val="heading 2"/>
-    <w:basedOn w:val="Normal"/>
-    <w:next w:val="Normal"/>
-    <w:link w:val="Heading2Char"/>
+    <w:basedOn w:val="a"/>
+    <w:next w:val="a"/>
+    <w:link w:val="20"/>
     <w:qFormat/>
     <w:rsid w:val="006A1841"/>
     <w:pPr>
@@ -3124,13 +3138,13 @@
       <w:szCs w:val="28"/>
     </w:rPr>
   </w:style>
-  <w:style w:type="character" w:default="1" w:styleId="DefaultParagraphFont">
+  <w:style w:type="character" w:default="1" w:styleId="a0">
     <w:name w:val="Default Paragraph Font"/>
     <w:uiPriority w:val="1"/>
     <w:semiHidden/>
     <w:unhideWhenUsed/>
   </w:style>
-  <w:style w:type="table" w:default="1" w:styleId="TableNormal">
+  <w:style w:type="table" w:default="1" w:styleId="a1">
     <w:name w:val="Normal Table"/>
     <w:uiPriority w:val="99"/>
     <w:semiHidden/>
@@ -3145,16 +3159,16 @@
       </w:tblCellMar>
     </w:tblPr>
   </w:style>
-  <w:style w:type="numbering" w:default="1" w:styleId="NoList">
+  <w:style w:type="numbering" w:default="1" w:styleId="a2">
     <w:name w:val="No List"/>
     <w:uiPriority w:val="99"/>
     <w:semiHidden/>
     <w:unhideWhenUsed/>
   </w:style>
-  <w:style w:type="character" w:customStyle="1" w:styleId="Heading2Char">
-    <w:name w:val="Heading 2 Char"/>
-    <w:basedOn w:val="DefaultParagraphFont"/>
-    <w:link w:val="Heading2"/>
+  <w:style w:type="character" w:customStyle="1" w:styleId="20">
+    <w:name w:val="Заглавие 2 Знак"/>
+    <w:basedOn w:val="a0"/>
+    <w:link w:val="2"/>
     <w:rsid w:val="006A1841"/>
     <w:rPr>
       <w:rFonts w:ascii="Arial" w:eastAsia="Times New Roman" w:hAnsi="Arial" w:cs="Arial"/>
@@ -3168,7 +3182,7 @@
   </w:style>
   <w:style w:type="paragraph" w:customStyle="1" w:styleId="Code">
     <w:name w:val="Code"/>
-    <w:basedOn w:val="Normal"/>
+    <w:basedOn w:val="a"/>
     <w:link w:val="CodeZchn"/>
     <w:qFormat/>
     <w:rsid w:val="00904C48"/>
@@ -3192,10 +3206,10 @@
       <w:lang w:val="de-DE" w:eastAsia="de-DE"/>
     </w:rPr>
   </w:style>
-  <w:style w:type="paragraph" w:styleId="HTMLPreformatted">
+  <w:style w:type="paragraph" w:styleId="HTML">
     <w:name w:val="HTML Preformatted"/>
-    <w:basedOn w:val="Normal"/>
-    <w:link w:val="HTMLPreformattedChar"/>
+    <w:basedOn w:val="a"/>
+    <w:link w:val="HTML0"/>
     <w:uiPriority w:val="99"/>
     <w:unhideWhenUsed/>
     <w:rsid w:val="00414A7D"/>
@@ -3226,10 +3240,10 @@
       <w:szCs w:val="20"/>
     </w:rPr>
   </w:style>
-  <w:style w:type="character" w:customStyle="1" w:styleId="HTMLPreformattedChar">
-    <w:name w:val="HTML Preformatted Char"/>
-    <w:basedOn w:val="DefaultParagraphFont"/>
-    <w:link w:val="HTMLPreformatted"/>
+  <w:style w:type="character" w:customStyle="1" w:styleId="HTML0">
+    <w:name w:val="HTML стандартен Знак"/>
+    <w:basedOn w:val="a0"/>
+    <w:link w:val="HTML"/>
     <w:uiPriority w:val="99"/>
     <w:rsid w:val="00414A7D"/>
     <w:rPr>
@@ -3239,9 +3253,9 @@
       <w:lang w:val="de-DE" w:eastAsia="de-DE"/>
     </w:rPr>
   </w:style>
-  <w:style w:type="paragraph" w:styleId="ListParagraph">
+  <w:style w:type="paragraph" w:styleId="a3">
     <w:name w:val="List Paragraph"/>
-    <w:basedOn w:val="Normal"/>
+    <w:basedOn w:val="a"/>
     <w:uiPriority w:val="34"/>
     <w:qFormat/>
     <w:rsid w:val="00404E2E"/>
@@ -3250,10 +3264,10 @@
       <w:contextualSpacing/>
     </w:pPr>
   </w:style>
-  <w:style w:type="paragraph" w:styleId="Header">
+  <w:style w:type="paragraph" w:styleId="a4">
     <w:name w:val="header"/>
-    <w:basedOn w:val="Normal"/>
-    <w:link w:val="HeaderChar"/>
+    <w:basedOn w:val="a"/>
+    <w:link w:val="a5"/>
     <w:unhideWhenUsed/>
     <w:rsid w:val="0092604A"/>
     <w:pPr>
@@ -3264,10 +3278,10 @@
       <w:spacing w:after="0"/>
     </w:pPr>
   </w:style>
-  <w:style w:type="character" w:customStyle="1" w:styleId="HeaderChar">
-    <w:name w:val="Header Char"/>
-    <w:basedOn w:val="DefaultParagraphFont"/>
-    <w:link w:val="Header"/>
+  <w:style w:type="character" w:customStyle="1" w:styleId="a5">
+    <w:name w:val="Горен колонтитул Знак"/>
+    <w:basedOn w:val="a0"/>
+    <w:link w:val="a4"/>
     <w:uiPriority w:val="99"/>
     <w:rsid w:val="0092604A"/>
     <w:rPr>
@@ -3276,10 +3290,10 @@
       <w:lang w:val="de-DE" w:eastAsia="de-DE"/>
     </w:rPr>
   </w:style>
-  <w:style w:type="paragraph" w:styleId="Footer">
+  <w:style w:type="paragraph" w:styleId="a6">
     <w:name w:val="footer"/>
-    <w:basedOn w:val="Normal"/>
-    <w:link w:val="FooterChar"/>
+    <w:basedOn w:val="a"/>
+    <w:link w:val="a7"/>
     <w:uiPriority w:val="99"/>
     <w:unhideWhenUsed/>
     <w:rsid w:val="0092604A"/>
@@ -3291,10 +3305,10 @@
       <w:spacing w:after="0"/>
     </w:pPr>
   </w:style>
-  <w:style w:type="character" w:customStyle="1" w:styleId="FooterChar">
-    <w:name w:val="Footer Char"/>
-    <w:basedOn w:val="DefaultParagraphFont"/>
-    <w:link w:val="Footer"/>
+  <w:style w:type="character" w:customStyle="1" w:styleId="a7">
+    <w:name w:val="Долен колонтитул Знак"/>
+    <w:basedOn w:val="a0"/>
+    <w:link w:val="a6"/>
     <w:uiPriority w:val="99"/>
     <w:rsid w:val="0092604A"/>
     <w:rPr>

--- a/Exercise 6/MAD_Exercises_6 (Chapter 8).docx
+++ b/Exercise 6/MAD_Exercises_6 (Chapter 8).docx
@@ -150,10 +150,19 @@
       <w:proofErr w:type="spellEnd"/>
       <w:r>
         <w:rPr>
-          <w:szCs w:val="22"/>
-          <w:lang w:val="en-US"/>
-        </w:rPr>
-        <w:t xml:space="preserve">... from the </w:t>
+          <w:i/>
+          <w:iCs/>
+          <w:szCs w:val="22"/>
+          <w:lang w:val="en-US"/>
+        </w:rPr>
+        <w:t>...</w:t>
+      </w:r>
+      <w:r>
+        <w:rPr>
+          <w:szCs w:val="22"/>
+          <w:lang w:val="en-US"/>
+        </w:rPr>
+        <w:t xml:space="preserve"> from the </w:t>
       </w:r>
       <w:proofErr w:type="spellStart"/>
       <w:proofErr w:type="gramStart"/>
@@ -213,19 +222,26 @@
       </w:r>
       <w:r>
         <w:rPr>
-          <w:i/>
-          <w:szCs w:val="22"/>
-          <w:lang w:val="en-US"/>
-        </w:rPr>
-        <w:t>Activit</w:t>
-      </w:r>
-      <w:r>
-        <w:rPr>
-          <w:i/>
-          <w:szCs w:val="22"/>
-          <w:lang w:val="en-US"/>
-        </w:rPr>
-        <w:t>y</w:t>
+          <w:szCs w:val="22"/>
+          <w:lang w:val="en-US"/>
+        </w:rPr>
+        <w:t>a</w:t>
+      </w:r>
+      <w:r>
+        <w:rPr>
+          <w:iCs/>
+          <w:szCs w:val="22"/>
+          <w:lang w:val="en-US"/>
+        </w:rPr>
+        <w:t>ctivit</w:t>
+      </w:r>
+      <w:r>
+        <w:rPr>
+          <w:iCs/>
+          <w:szCs w:val="22"/>
+          <w:lang w:val="en-US"/>
+        </w:rPr>
+        <w:t>ies</w:t>
       </w:r>
       <w:r>
         <w:rPr>
@@ -253,6 +269,165 @@
         </w:rPr>
         <w:t xml:space="preserve">Create classes for each API call that implement the interface </w:t>
       </w:r>
+      <w:r>
+        <w:rPr>
+          <w:rStyle w:val="CodeZchn"/>
+          <w:rFonts w:ascii="Times New Roman" w:hAnsi="Times New Roman" w:cs="Times New Roman"/>
+          <w:sz w:val="22"/>
+          <w:szCs w:val="22"/>
+          <w:lang w:val="en-US"/>
+        </w:rPr>
+        <w:t>r</w:t>
+      </w:r>
+      <w:r>
+        <w:rPr>
+          <w:rStyle w:val="CodeZchn"/>
+          <w:rFonts w:ascii="Times New Roman" w:hAnsi="Times New Roman" w:cs="Times New Roman"/>
+          <w:sz w:val="22"/>
+          <w:szCs w:val="22"/>
+          <w:lang w:val="en-US"/>
+        </w:rPr>
+        <w:t>unnable</w:t>
+      </w:r>
+      <w:r>
+        <w:rPr>
+          <w:szCs w:val="22"/>
+          <w:lang w:val="en-US"/>
+        </w:rPr>
+        <w:t>.</w:t>
+      </w:r>
+    </w:p>
+    <w:p>
+      <w:pPr>
+        <w:numPr>
+          <w:ilvl w:val="0"/>
+          <w:numId w:val="1"/>
+        </w:numPr>
+        <w:rPr>
+          <w:szCs w:val="22"/>
+          <w:lang w:val="en-US"/>
+        </w:rPr>
+      </w:pPr>
+      <w:r>
+        <w:rPr>
+          <w:szCs w:val="22"/>
+          <w:lang w:val="en-US"/>
+        </w:rPr>
+        <w:t xml:space="preserve">Move the methods that make API calls from the </w:t>
+      </w:r>
+      <w:r>
+        <w:rPr>
+          <w:szCs w:val="22"/>
+          <w:lang w:val="en-US"/>
+        </w:rPr>
+        <w:t>a</w:t>
+      </w:r>
+      <w:r>
+        <w:rPr>
+          <w:szCs w:val="22"/>
+          <w:lang w:val="en-US"/>
+        </w:rPr>
+        <w:t>ctivity</w:t>
+      </w:r>
+      <w:r>
+        <w:rPr>
+          <w:szCs w:val="22"/>
+          <w:lang w:val="en-US"/>
+        </w:rPr>
+        <w:t xml:space="preserve"> classes </w:t>
+      </w:r>
+      <w:r>
+        <w:rPr>
+          <w:szCs w:val="22"/>
+          <w:lang w:val="en-US"/>
+        </w:rPr>
+        <w:t xml:space="preserve">to the corresponding </w:t>
+      </w:r>
+      <w:r>
+        <w:rPr>
+          <w:szCs w:val="22"/>
+          <w:lang w:val="en-US"/>
+        </w:rPr>
+        <w:t>R</w:t>
+      </w:r>
+      <w:r>
+        <w:rPr>
+          <w:szCs w:val="22"/>
+          <w:lang w:val="en-US"/>
+        </w:rPr>
+        <w:t>unnable</w:t>
+      </w:r>
+      <w:r>
+        <w:rPr>
+          <w:szCs w:val="22"/>
+          <w:lang w:val="en-US"/>
+        </w:rPr>
+        <w:t xml:space="preserve"> class. If needed create a constructor that can take references to required objects (</w:t>
+      </w:r>
+      <w:proofErr w:type="spellStart"/>
+      <w:r>
+        <w:rPr>
+          <w:szCs w:val="22"/>
+          <w:lang w:val="en-US"/>
+        </w:rPr>
+        <w:t>f.e</w:t>
+      </w:r>
+      <w:proofErr w:type="spellEnd"/>
+      <w:r>
+        <w:rPr>
+          <w:szCs w:val="22"/>
+          <w:lang w:val="en-US"/>
+        </w:rPr>
+        <w:t xml:space="preserve">. </w:t>
+      </w:r>
+      <w:r>
+        <w:rPr>
+          <w:szCs w:val="22"/>
+          <w:lang w:val="en-US"/>
+        </w:rPr>
+        <w:t>a</w:t>
+      </w:r>
+      <w:r>
+        <w:rPr>
+          <w:szCs w:val="22"/>
+          <w:lang w:val="en-US"/>
+        </w:rPr>
+        <w:t>ctivity</w:t>
+      </w:r>
+      <w:r>
+        <w:rPr>
+          <w:szCs w:val="22"/>
+          <w:lang w:val="en-US"/>
+        </w:rPr>
+        <w:t>)</w:t>
+      </w:r>
+      <w:r>
+        <w:rPr>
+          <w:szCs w:val="22"/>
+          <w:lang w:val="en-US"/>
+        </w:rPr>
+        <w:t xml:space="preserve"> and adjust the code as necessary.</w:t>
+      </w:r>
+    </w:p>
+    <w:p>
+      <w:pPr>
+        <w:numPr>
+          <w:ilvl w:val="0"/>
+          <w:numId w:val="1"/>
+        </w:numPr>
+        <w:rPr>
+          <w:szCs w:val="22"/>
+          <w:lang w:val="en-US"/>
+        </w:rPr>
+      </w:pPr>
+      <w:r>
+        <w:rPr>
+          <w:szCs w:val="22"/>
+          <w:lang w:val="en-US"/>
+        </w:rPr>
+        <w:t xml:space="preserve">Implement the </w:t>
+      </w:r>
+      <w:proofErr w:type="gramStart"/>
       <w:r>
         <w:rPr>
           <w:rStyle w:val="CodeZchn"/>
@@ -263,141 +438,9 @@
           <w:szCs w:val="22"/>
           <w:lang w:val="en-US"/>
         </w:rPr>
-        <w:t>Runnable</w:t>
-      </w:r>
-      <w:r>
-        <w:rPr>
-          <w:szCs w:val="22"/>
-          <w:lang w:val="en-US"/>
-        </w:rPr>
-        <w:t>.</w:t>
-      </w:r>
-    </w:p>
-    <w:p>
-      <w:pPr>
-        <w:numPr>
-          <w:ilvl w:val="0"/>
-          <w:numId w:val="1"/>
-        </w:numPr>
-        <w:rPr>
-          <w:szCs w:val="22"/>
-          <w:lang w:val="en-US"/>
-        </w:rPr>
-      </w:pPr>
-      <w:r>
-        <w:rPr>
-          <w:szCs w:val="22"/>
-          <w:lang w:val="en-US"/>
-        </w:rPr>
-        <w:t xml:space="preserve">Move the methods that make API calls from the </w:t>
-      </w:r>
-      <w:r>
-        <w:rPr>
-          <w:i/>
-          <w:iCs/>
-          <w:szCs w:val="22"/>
-          <w:lang w:val="en-US"/>
-        </w:rPr>
-        <w:t>Activity</w:t>
-      </w:r>
-      <w:r>
-        <w:rPr>
-          <w:szCs w:val="22"/>
-          <w:lang w:val="en-US"/>
-        </w:rPr>
-        <w:t xml:space="preserve"> classes </w:t>
-      </w:r>
-      <w:r>
-        <w:rPr>
-          <w:szCs w:val="22"/>
-          <w:lang w:val="en-US"/>
-        </w:rPr>
-        <w:t xml:space="preserve">to the corresponding </w:t>
-      </w:r>
-      <w:r>
-        <w:rPr>
-          <w:i/>
-          <w:iCs/>
-          <w:szCs w:val="22"/>
-          <w:lang w:val="en-US"/>
-        </w:rPr>
-        <w:t>Runnable</w:t>
-      </w:r>
-      <w:r>
-        <w:rPr>
-          <w:szCs w:val="22"/>
-          <w:lang w:val="en-US"/>
-        </w:rPr>
-        <w:t xml:space="preserve"> class. If needed create a constructor that can take references to required objects (</w:t>
-      </w:r>
-      <w:proofErr w:type="spellStart"/>
-      <w:r>
-        <w:rPr>
-          <w:szCs w:val="22"/>
-          <w:lang w:val="en-US"/>
-        </w:rPr>
-        <w:t>f.e</w:t>
-      </w:r>
-      <w:proofErr w:type="spellEnd"/>
-      <w:r>
-        <w:rPr>
-          <w:szCs w:val="22"/>
-          <w:lang w:val="en-US"/>
-        </w:rPr>
-        <w:t xml:space="preserve">. </w:t>
-      </w:r>
-      <w:r>
-        <w:rPr>
-          <w:i/>
-          <w:iCs/>
-          <w:szCs w:val="22"/>
-          <w:lang w:val="en-US"/>
-        </w:rPr>
-        <w:t>A</w:t>
-      </w:r>
-      <w:r>
-        <w:rPr>
-          <w:i/>
-          <w:iCs/>
-          <w:szCs w:val="22"/>
-          <w:lang w:val="en-US"/>
-        </w:rPr>
-        <w:t>ctivity</w:t>
-      </w:r>
-      <w:r>
-        <w:rPr>
-          <w:szCs w:val="22"/>
-          <w:lang w:val="en-US"/>
-        </w:rPr>
-        <w:t>)</w:t>
-      </w:r>
-      <w:r>
-        <w:rPr>
-          <w:szCs w:val="22"/>
-          <w:lang w:val="en-US"/>
-        </w:rPr>
-        <w:t xml:space="preserve"> and adjust the code as necessary.</w:t>
-      </w:r>
-    </w:p>
-    <w:p>
-      <w:pPr>
-        <w:numPr>
-          <w:ilvl w:val="0"/>
-          <w:numId w:val="1"/>
-        </w:numPr>
-        <w:rPr>
-          <w:szCs w:val="22"/>
-          <w:lang w:val="en-US"/>
-        </w:rPr>
-      </w:pPr>
-      <w:r>
-        <w:rPr>
-          <w:szCs w:val="22"/>
-          <w:lang w:val="en-US"/>
-        </w:rPr>
-        <w:t xml:space="preserve">Implement the </w:t>
-      </w:r>
-      <w:proofErr w:type="gramStart"/>
+        <w:t>run(</w:t>
+      </w:r>
+      <w:proofErr w:type="gramEnd"/>
       <w:r>
         <w:rPr>
           <w:rStyle w:val="CodeZchn"/>
@@ -408,9 +451,420 @@
           <w:szCs w:val="22"/>
           <w:lang w:val="en-US"/>
         </w:rPr>
-        <w:t>run(</w:t>
-      </w:r>
-      <w:proofErr w:type="gramEnd"/>
+        <w:t>)</w:t>
+      </w:r>
+      <w:r>
+        <w:rPr>
+          <w:szCs w:val="22"/>
+          <w:lang w:val="en-US"/>
+        </w:rPr>
+        <w:t xml:space="preserve"> </w:t>
+      </w:r>
+      <w:r>
+        <w:rPr>
+          <w:szCs w:val="22"/>
+          <w:lang w:val="en-US"/>
+        </w:rPr>
+        <w:t xml:space="preserve">method of your </w:t>
+      </w:r>
+      <w:proofErr w:type="spellStart"/>
+      <w:r>
+        <w:rPr>
+          <w:szCs w:val="22"/>
+          <w:lang w:val="en-US"/>
+        </w:rPr>
+        <w:t>r</w:t>
+      </w:r>
+      <w:r>
+        <w:rPr>
+          <w:iCs/>
+          <w:szCs w:val="22"/>
+          <w:lang w:val="en-US"/>
+        </w:rPr>
+        <w:t>unnable</w:t>
+      </w:r>
+      <w:r>
+        <w:rPr>
+          <w:iCs/>
+          <w:szCs w:val="22"/>
+          <w:lang w:val="en-US"/>
+        </w:rPr>
+        <w:t>s</w:t>
+      </w:r>
+      <w:proofErr w:type="spellEnd"/>
+      <w:r>
+        <w:rPr>
+          <w:szCs w:val="22"/>
+          <w:lang w:val="en-US"/>
+        </w:rPr>
+        <w:t xml:space="preserve">. </w:t>
+      </w:r>
+    </w:p>
+    <w:p>
+      <w:pPr>
+        <w:numPr>
+          <w:ilvl w:val="0"/>
+          <w:numId w:val="2"/>
+        </w:numPr>
+        <w:rPr>
+          <w:szCs w:val="22"/>
+          <w:lang w:val="en-US"/>
+        </w:rPr>
+      </w:pPr>
+      <w:r>
+        <w:rPr>
+          <w:szCs w:val="22"/>
+          <w:lang w:val="en-US"/>
+        </w:rPr>
+        <w:t xml:space="preserve">When the users </w:t>
+      </w:r>
+      <w:r>
+        <w:rPr>
+          <w:szCs w:val="22"/>
+          <w:lang w:val="en-US"/>
+        </w:rPr>
+        <w:t>select</w:t>
+      </w:r>
+      <w:r>
+        <w:rPr>
+          <w:szCs w:val="22"/>
+          <w:lang w:val="en-US"/>
+        </w:rPr>
+        <w:t xml:space="preserve"> the menu entry to refresh </w:t>
+      </w:r>
+      <w:r>
+        <w:rPr>
+          <w:szCs w:val="22"/>
+          <w:lang w:val="en-US"/>
+        </w:rPr>
+        <w:t>the recipe list</w:t>
+      </w:r>
+      <w:r>
+        <w:rPr>
+          <w:szCs w:val="22"/>
+          <w:lang w:val="en-US"/>
+        </w:rPr>
+        <w:t xml:space="preserve">, start this process in the background by instantiating </w:t>
+      </w:r>
+      <w:proofErr w:type="spellStart"/>
+      <w:r>
+        <w:rPr>
+          <w:rStyle w:val="CodeZchn"/>
+          <w:rFonts w:ascii="Times New Roman" w:hAnsi="Times New Roman" w:cs="Times New Roman"/>
+          <w:sz w:val="22"/>
+          <w:szCs w:val="22"/>
+          <w:lang w:val="en-US"/>
+        </w:rPr>
+        <w:t>FetchRecipeListRunnable</w:t>
+      </w:r>
+      <w:proofErr w:type="spellEnd"/>
+      <w:r>
+        <w:rPr>
+          <w:szCs w:val="22"/>
+          <w:lang w:val="en-US"/>
+        </w:rPr>
+        <w:t xml:space="preserve"> and starting a new </w:t>
+      </w:r>
+      <w:r>
+        <w:rPr>
+          <w:iCs/>
+          <w:szCs w:val="22"/>
+          <w:lang w:val="en-US"/>
+        </w:rPr>
+        <w:t>t</w:t>
+      </w:r>
+      <w:r>
+        <w:rPr>
+          <w:iCs/>
+          <w:szCs w:val="22"/>
+          <w:lang w:val="en-US"/>
+        </w:rPr>
+        <w:t>hread</w:t>
+      </w:r>
+      <w:r>
+        <w:rPr>
+          <w:szCs w:val="22"/>
+          <w:lang w:val="en-US"/>
+        </w:rPr>
+        <w:t>.</w:t>
+      </w:r>
+    </w:p>
+    <w:p>
+      <w:pPr>
+        <w:numPr>
+          <w:ilvl w:val="0"/>
+          <w:numId w:val="2"/>
+        </w:numPr>
+        <w:rPr>
+          <w:szCs w:val="22"/>
+          <w:lang w:val="en-US"/>
+        </w:rPr>
+      </w:pPr>
+      <w:r>
+        <w:rPr>
+          <w:szCs w:val="22"/>
+          <w:lang w:val="en-US"/>
+        </w:rPr>
+        <w:t>Ask yourself: What would happen, when the user starts a refresh while one is still in progress?</w:t>
+      </w:r>
+    </w:p>
+    <w:p>
+      <w:pPr>
+        <w:ind w:left="720"/>
+        <w:rPr>
+          <w:szCs w:val="22"/>
+          <w:lang w:val="en-US"/>
+        </w:rPr>
+      </w:pPr>
+      <w:r>
+        <w:rPr>
+          <w:szCs w:val="22"/>
+          <w:lang w:val="en-US"/>
+        </w:rPr>
+        <w:t>When in doubt, ask the advisor!</w:t>
+      </w:r>
+    </w:p>
+    <w:p>
+      <w:pPr>
+        <w:rPr>
+          <w:szCs w:val="22"/>
+          <w:lang w:val="en-US"/>
+        </w:rPr>
+      </w:pPr>
+      <w:r>
+        <w:rPr>
+          <w:szCs w:val="22"/>
+          <w:lang w:val="en-US"/>
+        </w:rPr>
+        <w:t xml:space="preserve">Do you notice that the UI stays responsive during the update now? </w:t>
+      </w:r>
+    </w:p>
+    <w:p>
+      <w:pPr>
+        <w:rPr>
+          <w:szCs w:val="22"/>
+          <w:lang w:val="en-US"/>
+        </w:rPr>
+      </w:pPr>
+      <w:r>
+        <w:rPr>
+          <w:b/>
+          <w:szCs w:val="22"/>
+          <w:lang w:val="en-US"/>
+        </w:rPr>
+        <w:t>Note:</w:t>
+      </w:r>
+      <w:r>
+        <w:rPr>
+          <w:szCs w:val="22"/>
+          <w:lang w:val="en-US"/>
+        </w:rPr>
+        <w:t xml:space="preserve"> You can simulate a “bad” network connection in the emulator by opening the “Extended controls” (button “…” in the toolbar) and then in the area “Cellular” selecting a worse network type or signal strength.</w:t>
+      </w:r>
+    </w:p>
+    <w:p>
+      <w:pPr>
+        <w:rPr>
+          <w:lang w:val="en-US"/>
+        </w:rPr>
+      </w:pPr>
+    </w:p>
+    <w:p>
+      <w:pPr>
+        <w:pStyle w:val="2"/>
+        <w:rPr>
+          <w:lang w:val="en-US"/>
+        </w:rPr>
+      </w:pPr>
+      <w:r>
+        <w:rPr>
+          <w:lang w:val="en-US"/>
+        </w:rPr>
+        <w:t xml:space="preserve">Exercise </w:t>
+      </w:r>
+      <w:r>
+        <w:rPr>
+          <w:lang w:val="en-US"/>
+        </w:rPr>
+        <w:t>6</w:t>
+      </w:r>
+      <w:r>
+        <w:rPr>
+          <w:lang w:val="en-US"/>
+        </w:rPr>
+        <w:t>.2: A</w:t>
+      </w:r>
+      <w:r>
+        <w:rPr>
+          <w:lang w:val="en-US"/>
+        </w:rPr>
+        <w:t>dd toast messages</w:t>
+      </w:r>
+    </w:p>
+    <w:p>
+      <w:pPr>
+        <w:pStyle w:val="a3"/>
+        <w:numPr>
+          <w:ilvl w:val="0"/>
+          <w:numId w:val="3"/>
+        </w:numPr>
+        <w:rPr>
+          <w:noProof/>
+          <w:szCs w:val="22"/>
+          <w:lang w:val="en-US"/>
+        </w:rPr>
+      </w:pPr>
+      <w:r>
+        <w:rPr>
+          <w:szCs w:val="22"/>
+          <w:lang w:val="en-US"/>
+        </w:rPr>
+        <w:t>Create toa</w:t>
+      </w:r>
+      <w:r>
+        <w:rPr>
+          <w:szCs w:val="22"/>
+          <w:lang w:val="en-US"/>
+        </w:rPr>
+        <w:t>s</w:t>
+      </w:r>
+      <w:r>
+        <w:rPr>
+          <w:szCs w:val="22"/>
+          <w:lang w:val="en-US"/>
+        </w:rPr>
+        <w:t>t</w:t>
+      </w:r>
+      <w:r>
+        <w:rPr>
+          <w:szCs w:val="22"/>
+          <w:lang w:val="en-US"/>
+        </w:rPr>
+        <w:t>s</w:t>
+      </w:r>
+      <w:r>
+        <w:rPr>
+          <w:szCs w:val="22"/>
+          <w:lang w:val="en-US"/>
+        </w:rPr>
+        <w:t xml:space="preserve"> that informs the user </w:t>
+      </w:r>
+      <w:r>
+        <w:rPr>
+          <w:szCs w:val="22"/>
+          <w:lang w:val="en-US"/>
+        </w:rPr>
+        <w:t xml:space="preserve">about the result of the executed </w:t>
+      </w:r>
+      <w:r>
+        <w:rPr>
+          <w:szCs w:val="22"/>
+          <w:lang w:val="en-US"/>
+        </w:rPr>
+        <w:t>HTTP</w:t>
+      </w:r>
+      <w:r>
+        <w:rPr>
+          <w:szCs w:val="22"/>
+          <w:lang w:val="en-US"/>
+        </w:rPr>
+        <w:t xml:space="preserve"> requests. Do it for the cases where you think it would be suitable</w:t>
+      </w:r>
+      <w:r>
+        <w:rPr>
+          <w:szCs w:val="22"/>
+          <w:lang w:val="en-US"/>
+        </w:rPr>
+        <w:t xml:space="preserve"> (</w:t>
+      </w:r>
+      <w:proofErr w:type="spellStart"/>
+      <w:r>
+        <w:rPr>
+          <w:szCs w:val="22"/>
+          <w:lang w:val="en-US"/>
+        </w:rPr>
+        <w:t>f.e</w:t>
+      </w:r>
+      <w:proofErr w:type="spellEnd"/>
+      <w:r>
+        <w:rPr>
+          <w:szCs w:val="22"/>
+          <w:lang w:val="en-US"/>
+        </w:rPr>
+        <w:t>. error messages)</w:t>
+      </w:r>
+      <w:r>
+        <w:rPr>
+          <w:szCs w:val="22"/>
+          <w:lang w:val="en-US"/>
+        </w:rPr>
+        <w:t>.</w:t>
+      </w:r>
+    </w:p>
+    <w:p>
+      <w:pPr>
+        <w:pStyle w:val="a3"/>
+        <w:numPr>
+          <w:ilvl w:val="0"/>
+          <w:numId w:val="3"/>
+        </w:numPr>
+        <w:rPr>
+          <w:noProof/>
+          <w:szCs w:val="22"/>
+          <w:lang w:val="en-US"/>
+        </w:rPr>
+      </w:pPr>
+      <w:r>
+        <w:rPr>
+          <w:noProof/>
+          <w:szCs w:val="22"/>
+          <w:lang w:val="en-US"/>
+        </w:rPr>
+        <w:t>The toast</w:t>
+      </w:r>
+      <w:r>
+        <w:rPr>
+          <w:noProof/>
+          <w:szCs w:val="22"/>
+          <w:lang w:val="en-US"/>
+        </w:rPr>
+        <w:t>s</w:t>
+      </w:r>
+      <w:r>
+        <w:rPr>
+          <w:noProof/>
+          <w:szCs w:val="22"/>
+          <w:lang w:val="en-US"/>
+        </w:rPr>
+        <w:t xml:space="preserve"> </w:t>
+      </w:r>
+      <w:r>
+        <w:rPr>
+          <w:noProof/>
+          <w:szCs w:val="22"/>
+          <w:lang w:val="en-US"/>
+        </w:rPr>
+        <w:t>are</w:t>
+      </w:r>
+      <w:r>
+        <w:rPr>
+          <w:noProof/>
+          <w:szCs w:val="22"/>
+          <w:lang w:val="en-US"/>
+        </w:rPr>
+        <w:t xml:space="preserve"> triggered from</w:t>
+      </w:r>
+      <w:r>
+        <w:rPr>
+          <w:rStyle w:val="CodeZchn"/>
+          <w:rFonts w:ascii="Times New Roman" w:hAnsi="Times New Roman" w:cs="Times New Roman"/>
+          <w:sz w:val="22"/>
+          <w:szCs w:val="22"/>
+          <w:lang w:val="en-US"/>
+        </w:rPr>
+        <w:t xml:space="preserve"> the </w:t>
+      </w:r>
+      <w:proofErr w:type="gramStart"/>
       <w:r>
         <w:rPr>
           <w:rStyle w:val="CodeZchn"/>
@@ -421,85 +875,9 @@
           <w:szCs w:val="22"/>
           <w:lang w:val="en-US"/>
         </w:rPr>
-        <w:t>)</w:t>
-      </w:r>
-      <w:r>
-        <w:rPr>
-          <w:szCs w:val="22"/>
-          <w:lang w:val="en-US"/>
-        </w:rPr>
-        <w:t xml:space="preserve"> </w:t>
-      </w:r>
-      <w:r>
-        <w:rPr>
-          <w:szCs w:val="22"/>
-          <w:lang w:val="en-US"/>
-        </w:rPr>
-        <w:t xml:space="preserve">method of your </w:t>
-      </w:r>
-      <w:r>
-        <w:rPr>
-          <w:i/>
-          <w:szCs w:val="22"/>
-          <w:lang w:val="en-US"/>
-        </w:rPr>
-        <w:t>Runnable</w:t>
-      </w:r>
-      <w:r>
-        <w:rPr>
-          <w:szCs w:val="22"/>
-          <w:lang w:val="en-US"/>
-        </w:rPr>
-        <w:t xml:space="preserve">. </w:t>
-      </w:r>
-    </w:p>
-    <w:p>
-      <w:pPr>
-        <w:numPr>
-          <w:ilvl w:val="0"/>
-          <w:numId w:val="2"/>
-        </w:numPr>
-        <w:rPr>
-          <w:szCs w:val="22"/>
-          <w:lang w:val="en-US"/>
-        </w:rPr>
-      </w:pPr>
-      <w:r>
-        <w:rPr>
-          <w:szCs w:val="22"/>
-          <w:lang w:val="en-US"/>
-        </w:rPr>
-        <w:t xml:space="preserve">When the users </w:t>
-      </w:r>
-      <w:r>
-        <w:rPr>
-          <w:szCs w:val="22"/>
-          <w:lang w:val="en-US"/>
-        </w:rPr>
-        <w:t>select</w:t>
-      </w:r>
-      <w:r>
-        <w:rPr>
-          <w:szCs w:val="22"/>
-          <w:lang w:val="en-US"/>
-        </w:rPr>
-        <w:t xml:space="preserve"> the menu entry to refresh </w:t>
-      </w:r>
-      <w:r>
-        <w:rPr>
-          <w:szCs w:val="22"/>
-          <w:lang w:val="en-US"/>
-        </w:rPr>
-        <w:t>the recipe list</w:t>
-      </w:r>
-      <w:r>
-        <w:rPr>
-          <w:szCs w:val="22"/>
-          <w:lang w:val="en-US"/>
-        </w:rPr>
-        <w:t xml:space="preserve">, start this process in the background by instantiating </w:t>
-      </w:r>
-      <w:proofErr w:type="spellStart"/>
+        <w:t>run(</w:t>
+      </w:r>
+      <w:proofErr w:type="gramEnd"/>
       <w:r>
         <w:rPr>
           <w:rStyle w:val="CodeZchn"/>
@@ -510,142 +888,33 @@
           <w:szCs w:val="22"/>
           <w:lang w:val="en-US"/>
         </w:rPr>
-        <w:t>FetchRecipeListRunnable</w:t>
-      </w:r>
-      <w:proofErr w:type="spellEnd"/>
-      <w:r>
-        <w:rPr>
-          <w:szCs w:val="22"/>
-          <w:lang w:val="en-US"/>
-        </w:rPr>
-        <w:t xml:space="preserve"> and starting a new </w:t>
-      </w:r>
-      <w:r>
-        <w:rPr>
-          <w:i/>
-          <w:szCs w:val="22"/>
-          <w:lang w:val="en-US"/>
-        </w:rPr>
-        <w:t>Thread</w:t>
-      </w:r>
-      <w:r>
-        <w:rPr>
-          <w:szCs w:val="22"/>
-          <w:lang w:val="en-US"/>
-        </w:rPr>
-        <w:t>.</w:t>
-      </w:r>
-    </w:p>
-    <w:p>
-      <w:pPr>
-        <w:numPr>
-          <w:ilvl w:val="0"/>
-          <w:numId w:val="2"/>
-        </w:numPr>
-        <w:rPr>
-          <w:szCs w:val="22"/>
-          <w:lang w:val="en-US"/>
-        </w:rPr>
-      </w:pPr>
-      <w:r>
-        <w:rPr>
-          <w:szCs w:val="22"/>
-          <w:lang w:val="en-US"/>
-        </w:rPr>
-        <w:t>Ask yourself: What would happen, when the user starts a refresh while one is still in progress?</w:t>
-      </w:r>
-    </w:p>
-    <w:p>
-      <w:pPr>
-        <w:ind w:left="720"/>
-        <w:rPr>
-          <w:szCs w:val="22"/>
-          <w:lang w:val="en-US"/>
-        </w:rPr>
-      </w:pPr>
-      <w:r>
-        <w:rPr>
-          <w:szCs w:val="22"/>
-          <w:lang w:val="en-US"/>
-        </w:rPr>
-        <w:t>When in doubt, ask the advisor!</w:t>
-      </w:r>
-    </w:p>
-    <w:p>
-      <w:pPr>
-        <w:rPr>
-          <w:szCs w:val="22"/>
-          <w:lang w:val="en-US"/>
-        </w:rPr>
-      </w:pPr>
-      <w:r>
-        <w:rPr>
-          <w:szCs w:val="22"/>
-          <w:lang w:val="en-US"/>
-        </w:rPr>
-        <w:t xml:space="preserve">Do you notice that the UI stays responsive during the update now? </w:t>
-      </w:r>
-    </w:p>
-    <w:p>
-      <w:pPr>
-        <w:rPr>
-          <w:szCs w:val="22"/>
-          <w:lang w:val="en-US"/>
-        </w:rPr>
-      </w:pPr>
-      <w:r>
-        <w:rPr>
-          <w:b/>
-          <w:szCs w:val="22"/>
-          <w:lang w:val="en-US"/>
-        </w:rPr>
-        <w:t>Note:</w:t>
-      </w:r>
-      <w:r>
-        <w:rPr>
-          <w:szCs w:val="22"/>
-          <w:lang w:val="en-US"/>
-        </w:rPr>
-        <w:t xml:space="preserve"> You can simulate a “bad” network connection in the emulator by opening the “Extended controls” (button “…” in the toolbar) and then in the area “Cellular” selecting a worse network type or signal strength.</w:t>
-      </w:r>
-    </w:p>
-    <w:p>
-      <w:pPr>
-        <w:rPr>
-          <w:lang w:val="en-US"/>
-        </w:rPr>
-      </w:pPr>
-    </w:p>
-    <w:p>
-      <w:pPr>
-        <w:pStyle w:val="2"/>
-        <w:rPr>
-          <w:lang w:val="en-US"/>
-        </w:rPr>
-      </w:pPr>
-      <w:r>
-        <w:rPr>
-          <w:lang w:val="en-US"/>
-        </w:rPr>
-        <w:t xml:space="preserve">Exercise </w:t>
-      </w:r>
-      <w:r>
-        <w:rPr>
-          <w:lang w:val="en-US"/>
-        </w:rPr>
-        <w:t>6</w:t>
-      </w:r>
-      <w:r>
-        <w:rPr>
-          <w:lang w:val="en-US"/>
-        </w:rPr>
-        <w:t>.2: A</w:t>
-      </w:r>
-      <w:r>
-        <w:rPr>
-          <w:lang w:val="en-US"/>
-        </w:rPr>
-        <w:t>dd toast messages</w:t>
+        <w:t>)</w:t>
+      </w:r>
+      <w:r>
+        <w:rPr>
+          <w:rStyle w:val="CodeZchn"/>
+          <w:rFonts w:ascii="Times New Roman" w:hAnsi="Times New Roman" w:cs="Times New Roman"/>
+          <w:sz w:val="22"/>
+          <w:szCs w:val="22"/>
+          <w:lang w:val="en-US"/>
+        </w:rPr>
+        <w:t xml:space="preserve"> method</w:t>
+      </w:r>
+      <w:r>
+        <w:rPr>
+          <w:noProof/>
+          <w:szCs w:val="22"/>
+          <w:lang w:val="en-US"/>
+        </w:rPr>
+        <w:t xml:space="preserve"> once the </w:t>
+      </w:r>
+      <w:r>
+        <w:rPr>
+          <w:noProof/>
+          <w:szCs w:val="22"/>
+          <w:lang w:val="en-US"/>
+        </w:rPr>
+        <w:t>API call has been completed.</w:t>
       </w:r>
     </w:p>
     <w:p>
@@ -663,143 +932,11 @@
       </w:pPr>
       <w:r>
         <w:rPr>
-          <w:szCs w:val="22"/>
-          <w:lang w:val="en-US"/>
-        </w:rPr>
-        <w:t>Create toa</w:t>
-      </w:r>
-      <w:r>
-        <w:rPr>
-          <w:szCs w:val="22"/>
-          <w:lang w:val="en-US"/>
-        </w:rPr>
-        <w:t>s</w:t>
-      </w:r>
-      <w:r>
-        <w:rPr>
-          <w:szCs w:val="22"/>
-          <w:lang w:val="en-US"/>
-        </w:rPr>
-        <w:t>t</w:t>
-      </w:r>
-      <w:r>
-        <w:rPr>
-          <w:szCs w:val="22"/>
-          <w:lang w:val="en-US"/>
-        </w:rPr>
-        <w:t>s</w:t>
-      </w:r>
-      <w:r>
-        <w:rPr>
-          <w:szCs w:val="22"/>
-          <w:lang w:val="en-US"/>
-        </w:rPr>
-        <w:t xml:space="preserve"> that informs the user </w:t>
-      </w:r>
-      <w:r>
-        <w:rPr>
-          <w:szCs w:val="22"/>
-          <w:lang w:val="en-US"/>
-        </w:rPr>
-        <w:t xml:space="preserve">about the result of the executed </w:t>
-      </w:r>
-      <w:r>
-        <w:rPr>
-          <w:szCs w:val="22"/>
-          <w:lang w:val="en-US"/>
-        </w:rPr>
-        <w:t>HTTP</w:t>
-      </w:r>
-      <w:r>
-        <w:rPr>
-          <w:szCs w:val="22"/>
-          <w:lang w:val="en-US"/>
-        </w:rPr>
-        <w:t xml:space="preserve"> requests. Do it for the cases where you think it would be suitable</w:t>
-      </w:r>
-      <w:r>
-        <w:rPr>
-          <w:szCs w:val="22"/>
-          <w:lang w:val="en-US"/>
-        </w:rPr>
-        <w:t xml:space="preserve"> (</w:t>
-      </w:r>
-      <w:proofErr w:type="spellStart"/>
-      <w:r>
-        <w:rPr>
-          <w:szCs w:val="22"/>
-          <w:lang w:val="en-US"/>
-        </w:rPr>
-        <w:t>f.e</w:t>
-      </w:r>
-      <w:proofErr w:type="spellEnd"/>
-      <w:r>
-        <w:rPr>
-          <w:szCs w:val="22"/>
-          <w:lang w:val="en-US"/>
-        </w:rPr>
-        <w:t>. error messages)</w:t>
-      </w:r>
-      <w:r>
-        <w:rPr>
-          <w:szCs w:val="22"/>
-          <w:lang w:val="en-US"/>
-        </w:rPr>
-        <w:t>.</w:t>
-      </w:r>
-    </w:p>
-    <w:p>
-      <w:pPr>
-        <w:pStyle w:val="a3"/>
-        <w:numPr>
-          <w:ilvl w:val="0"/>
-          <w:numId w:val="3"/>
-        </w:numPr>
-        <w:rPr>
           <w:noProof/>
           <w:szCs w:val="22"/>
           <w:lang w:val="en-US"/>
         </w:rPr>
-      </w:pPr>
-      <w:r>
-        <w:rPr>
-          <w:noProof/>
-          <w:szCs w:val="22"/>
-          <w:lang w:val="en-US"/>
-        </w:rPr>
-        <w:t>The toast</w:t>
-      </w:r>
-      <w:r>
-        <w:rPr>
-          <w:noProof/>
-          <w:szCs w:val="22"/>
-          <w:lang w:val="en-US"/>
-        </w:rPr>
-        <w:t>s</w:t>
-      </w:r>
-      <w:r>
-        <w:rPr>
-          <w:noProof/>
-          <w:szCs w:val="22"/>
-          <w:lang w:val="en-US"/>
-        </w:rPr>
-        <w:t xml:space="preserve"> </w:t>
-      </w:r>
-      <w:r>
-        <w:rPr>
-          <w:noProof/>
-          <w:szCs w:val="22"/>
-          <w:lang w:val="en-US"/>
-        </w:rPr>
-        <w:t>are</w:t>
-      </w:r>
-      <w:r>
-        <w:rPr>
-          <w:noProof/>
-          <w:szCs w:val="22"/>
-          <w:lang w:val="en-US"/>
-        </w:rPr>
-        <w:t xml:space="preserve"> triggered from</w:t>
+        <w:t xml:space="preserve">However, a toast can only be started from the UI thread. This means you will need to create a new </w:t>
       </w:r>
       <w:r>
         <w:rPr>
@@ -809,33 +946,7 @@
           <w:szCs w:val="22"/>
           <w:lang w:val="en-US"/>
         </w:rPr>
-        <w:t xml:space="preserve"> the </w:t>
-      </w:r>
-      <w:proofErr w:type="gramStart"/>
-      <w:r>
-        <w:rPr>
-          <w:rStyle w:val="CodeZchn"/>
-          <w:rFonts w:ascii="Times New Roman" w:hAnsi="Times New Roman" w:cs="Times New Roman"/>
-          <w:i/>
-          <w:iCs/>
-          <w:sz w:val="22"/>
-          <w:szCs w:val="22"/>
-          <w:lang w:val="en-US"/>
-        </w:rPr>
-        <w:t>run(</w:t>
-      </w:r>
-      <w:proofErr w:type="gramEnd"/>
-      <w:r>
-        <w:rPr>
-          <w:rStyle w:val="CodeZchn"/>
-          <w:rFonts w:ascii="Times New Roman" w:hAnsi="Times New Roman" w:cs="Times New Roman"/>
-          <w:i/>
-          <w:iCs/>
-          <w:sz w:val="22"/>
-          <w:szCs w:val="22"/>
-          <w:lang w:val="en-US"/>
-        </w:rPr>
-        <w:t>)</w:t>
+        <w:t>r</w:t>
       </w:r>
       <w:r>
         <w:rPr>
@@ -845,55 +956,7 @@
           <w:szCs w:val="22"/>
           <w:lang w:val="en-US"/>
         </w:rPr>
-        <w:t xml:space="preserve"> method</w:t>
-      </w:r>
-      <w:r>
-        <w:rPr>
-          <w:noProof/>
-          <w:szCs w:val="22"/>
-          <w:lang w:val="en-US"/>
-        </w:rPr>
-        <w:t xml:space="preserve"> once the </w:t>
-      </w:r>
-      <w:r>
-        <w:rPr>
-          <w:noProof/>
-          <w:szCs w:val="22"/>
-          <w:lang w:val="en-US"/>
-        </w:rPr>
-        <w:t>API call has been completed.</w:t>
-      </w:r>
-    </w:p>
-    <w:p>
-      <w:pPr>
-        <w:pStyle w:val="a3"/>
-        <w:numPr>
-          <w:ilvl w:val="0"/>
-          <w:numId w:val="3"/>
-        </w:numPr>
-        <w:rPr>
-          <w:noProof/>
-          <w:szCs w:val="22"/>
-          <w:lang w:val="en-US"/>
-        </w:rPr>
-      </w:pPr>
-      <w:r>
-        <w:rPr>
-          <w:noProof/>
-          <w:szCs w:val="22"/>
-          <w:lang w:val="en-US"/>
-        </w:rPr>
-        <w:t xml:space="preserve">However, a toast can only be started from the UI thread. This means you will need to create a new </w:t>
-      </w:r>
-      <w:r>
-        <w:rPr>
-          <w:rStyle w:val="CodeZchn"/>
-          <w:rFonts w:ascii="Times New Roman" w:hAnsi="Times New Roman" w:cs="Times New Roman"/>
-          <w:sz w:val="22"/>
-          <w:szCs w:val="22"/>
-          <w:lang w:val="en-US"/>
-        </w:rPr>
-        <w:t>Runnable</w:t>
+        <w:t>unnable</w:t>
       </w:r>
       <w:r>
         <w:rPr>
@@ -1150,10 +1213,16 @@
       </w:r>
       <w:r>
         <w:rPr>
-          <w:i/>
-          <w:lang w:val="en-US"/>
-        </w:rPr>
-        <w:t>Notification</w:t>
+          <w:lang w:val="en-US"/>
+        </w:rPr>
+        <w:t>n</w:t>
+      </w:r>
+      <w:r>
+        <w:rPr>
+          <w:iCs/>
+          <w:lang w:val="en-US"/>
+        </w:rPr>
+        <w:t>otification</w:t>
       </w:r>
       <w:r>
         <w:rPr>
@@ -1256,8 +1325,6 @@
       <w:proofErr w:type="spellStart"/>
       <w:r>
         <w:rPr>
-          <w:i/>
-          <w:iCs/>
           <w:lang w:val="en-US"/>
         </w:rPr>
         <w:t>RecipeDetailsActivity</w:t>
@@ -1302,25 +1369,23 @@
       <w:proofErr w:type="spellStart"/>
       <w:r>
         <w:rPr>
+          <w:lang w:val="en-US"/>
+        </w:rPr>
+        <w:t>isCreator</w:t>
+      </w:r>
+      <w:proofErr w:type="spellEnd"/>
+      <w:r>
+        <w:rPr>
+          <w:lang w:val="en-US"/>
+        </w:rPr>
+        <w:t xml:space="preserve"> variable, which determines if the user has the permission to update or delete the </w:t>
+      </w:r>
+      <w:r>
+        <w:rPr>
           <w:i/>
           <w:iCs/>
           <w:lang w:val="en-US"/>
         </w:rPr>
-        <w:t>isCreator</w:t>
-      </w:r>
-      <w:proofErr w:type="spellEnd"/>
-      <w:r>
-        <w:rPr>
-          <w:lang w:val="en-US"/>
-        </w:rPr>
-        <w:t xml:space="preserve"> variable, which determines if the user has the permission to update or delete the </w:t>
-      </w:r>
-      <w:r>
-        <w:rPr>
-          <w:i/>
-          <w:iCs/>
-          <w:lang w:val="en-US"/>
-        </w:rPr>
         <w:t>Recipe</w:t>
       </w:r>
       <w:r>
@@ -1338,8 +1403,6 @@
       <w:proofErr w:type="spellStart"/>
       <w:r>
         <w:rPr>
-          <w:i/>
-          <w:iCs/>
           <w:lang w:val="en-US"/>
         </w:rPr>
         <w:t>isCreator</w:t>
@@ -1371,8 +1434,6 @@
       </w:r>
       <w:r>
         <w:rPr>
-          <w:i/>
-          <w:iCs/>
           <w:lang w:val="en-US"/>
         </w:rPr>
         <w:t>Recipe</w:t>
@@ -1385,8 +1446,6 @@
       </w:r>
       <w:r>
         <w:rPr>
-          <w:i/>
-          <w:iCs/>
           <w:lang w:val="en-US"/>
         </w:rPr>
         <w:t>Serializable</w:t>
@@ -1399,8 +1458,6 @@
       </w:r>
       <w:r>
         <w:rPr>
-          <w:i/>
-          <w:iCs/>
           <w:lang w:val="en-US"/>
         </w:rPr>
         <w:t>Recipe</w:t>
@@ -1414,8 +1471,6 @@
       <w:proofErr w:type="spellStart"/>
       <w:r>
         <w:rPr>
-          <w:i/>
-          <w:iCs/>
           <w:lang w:val="en-US"/>
         </w:rPr>
         <w:t>SaveRecipeActivity</w:t>
@@ -1470,8 +1525,6 @@
       <w:proofErr w:type="spellStart"/>
       <w:r>
         <w:rPr>
-          <w:i/>
-          <w:iCs/>
           <w:lang w:val="en-US"/>
         </w:rPr>
         <w:t>SaveRecipeActivity</w:t>
@@ -1491,16 +1544,12 @@
       </w:r>
       <w:r>
         <w:rPr>
-          <w:i/>
-          <w:iCs/>
-          <w:lang w:val="en-US"/>
-        </w:rPr>
-        <w:t>R</w:t>
-      </w:r>
-      <w:r>
-        <w:rPr>
-          <w:i/>
-          <w:iCs/>
+          <w:lang w:val="en-US"/>
+        </w:rPr>
+        <w:t>r</w:t>
+      </w:r>
+      <w:r>
+        <w:rPr>
           <w:lang w:val="en-US"/>
         </w:rPr>
         <w:t>unnable</w:t>
@@ -1555,11 +1604,9 @@
       </w:r>
       <w:r>
         <w:rPr>
-          <w:i/>
-          <w:iCs/>
-          <w:lang w:val="en-US"/>
-        </w:rPr>
-        <w:t>Recipe</w:t>
+          <w:lang w:val="en-US"/>
+        </w:rPr>
+        <w:t>recipe</w:t>
       </w:r>
       <w:r>
         <w:rPr>
@@ -1645,8 +1692,6 @@
       <w:proofErr w:type="spellStart"/>
       <w:r>
         <w:rPr>
-          <w:i/>
-          <w:iCs/>
           <w:lang w:val="en-US"/>
         </w:rPr>
         <w:t>RecipeDetailsActivity</w:t>
@@ -1673,8 +1718,6 @@
       <w:proofErr w:type="spellStart"/>
       <w:r>
         <w:rPr>
-          <w:i/>
-          <w:iCs/>
           <w:lang w:val="en-US"/>
         </w:rPr>
         <w:t>isCreator</w:t>
@@ -1706,16 +1749,12 @@
       </w:r>
       <w:r>
         <w:rPr>
-          <w:i/>
-          <w:iCs/>
-          <w:lang w:val="en-US"/>
-        </w:rPr>
-        <w:t>R</w:t>
-      </w:r>
-      <w:r>
-        <w:rPr>
-          <w:i/>
-          <w:iCs/>
+          <w:lang w:val="en-US"/>
+        </w:rPr>
+        <w:t>r</w:t>
+      </w:r>
+      <w:r>
+        <w:rPr>
           <w:lang w:val="en-US"/>
         </w:rPr>
         <w:t>unnable</w:t>
@@ -1801,8 +1840,6 @@
       <w:proofErr w:type="spellStart"/>
       <w:r>
         <w:rPr>
-          <w:i/>
-          <w:iCs/>
           <w:lang w:val="en-US"/>
         </w:rPr>
         <w:t>RecipeDetailsActivity</w:t>
